--- a/hw2/Report.docx
+++ b/hw2/Report.docx
@@ -4,6 +4,7 @@
   <w:body>
     <w:p>
       <w:pPr>
+        <w:spacing w:line="360" w:lineRule="auto"/>
         <w:jc w:val="center"/>
         <w:rPr>
           <w:b/>
@@ -28,6 +29,7 @@
     </w:p>
     <w:p>
       <w:pPr>
+        <w:spacing w:line="360" w:lineRule="auto"/>
         <w:jc w:val="center"/>
         <w:rPr>
           <w:b/>
@@ -60,6 +62,7 @@
     </w:p>
     <w:p>
       <w:pPr>
+        <w:spacing w:line="360" w:lineRule="auto"/>
         <w:jc w:val="center"/>
         <w:rPr>
           <w:b/>
@@ -94,6 +97,7 @@
     </w:p>
     <w:p>
       <w:pPr>
+        <w:spacing w:line="360" w:lineRule="auto"/>
         <w:rPr>
           <w:u w:val="single"/>
           <w:rtl/>
@@ -103,6 +107,7 @@
     </w:p>
     <w:p>
       <w:pPr>
+        <w:spacing w:line="360" w:lineRule="auto"/>
         <w:rPr>
           <w:b/>
           <w:bCs/>
@@ -137,6 +142,7 @@
     </w:p>
     <w:p>
       <w:pPr>
+        <w:spacing w:line="360" w:lineRule="auto"/>
         <w:rPr>
           <w:sz w:val="24"/>
           <w:szCs w:val="24"/>
@@ -394,6 +400,7 @@
     </w:p>
     <w:p>
       <w:pPr>
+        <w:spacing w:line="360" w:lineRule="auto"/>
         <w:rPr>
           <w:sz w:val="24"/>
           <w:szCs w:val="24"/>
@@ -403,6 +410,7 @@
     </w:p>
     <w:p>
       <w:pPr>
+        <w:spacing w:line="360" w:lineRule="auto"/>
         <w:rPr>
           <w:rFonts w:eastAsiaTheme="minorEastAsia"/>
           <w:sz w:val="24"/>
@@ -3498,6 +3506,7 @@
     </w:p>
     <w:p>
       <w:pPr>
+        <w:spacing w:line="360" w:lineRule="auto"/>
         <w:rPr>
           <w:rFonts w:eastAsiaTheme="minorEastAsia"/>
           <w:sz w:val="24"/>
@@ -3910,6 +3919,7 @@
     </w:p>
     <w:p>
       <w:pPr>
+        <w:spacing w:line="360" w:lineRule="auto"/>
         <w:rPr>
           <w:rFonts w:eastAsiaTheme="minorEastAsia"/>
           <w:sz w:val="24"/>
@@ -3925,6 +3935,7 @@
           <w:ilvl w:val="0"/>
           <w:numId w:val="1"/>
         </w:numPr>
+        <w:spacing w:line="360" w:lineRule="auto"/>
         <w:rPr>
           <w:rFonts w:eastAsiaTheme="minorEastAsia"/>
           <w:sz w:val="24"/>
@@ -4017,6 +4028,7 @@
           <w:ilvl w:val="0"/>
           <w:numId w:val="1"/>
         </w:numPr>
+        <w:spacing w:line="360" w:lineRule="auto"/>
         <w:rPr>
           <w:rFonts w:eastAsiaTheme="minorEastAsia"/>
           <w:sz w:val="24"/>
@@ -4132,6 +4144,7 @@
           <w:ilvl w:val="0"/>
           <w:numId w:val="1"/>
         </w:numPr>
+        <w:spacing w:line="360" w:lineRule="auto"/>
         <w:rPr>
           <w:rFonts w:eastAsiaTheme="minorEastAsia"/>
           <w:sz w:val="24"/>
@@ -4155,6 +4168,7 @@
           <w:ilvl w:val="0"/>
           <w:numId w:val="1"/>
         </w:numPr>
+        <w:spacing w:line="360" w:lineRule="auto"/>
         <w:rPr>
           <w:rFonts w:eastAsiaTheme="minorEastAsia"/>
           <w:sz w:val="24"/>
@@ -4187,6 +4201,7 @@
           <w:ilvl w:val="0"/>
           <w:numId w:val="1"/>
         </w:numPr>
+        <w:spacing w:line="360" w:lineRule="auto"/>
         <w:rPr>
           <w:rFonts w:eastAsiaTheme="minorEastAsia"/>
           <w:sz w:val="24"/>
@@ -4296,6 +4311,7 @@
           <w:ilvl w:val="0"/>
           <w:numId w:val="1"/>
         </w:numPr>
+        <w:spacing w:line="360" w:lineRule="auto"/>
         <w:rPr>
           <w:rFonts w:eastAsiaTheme="minorEastAsia"/>
           <w:sz w:val="24"/>
@@ -4359,6 +4375,7 @@
           <w:ilvl w:val="0"/>
           <w:numId w:val="1"/>
         </w:numPr>
+        <w:spacing w:line="360" w:lineRule="auto"/>
         <w:rPr>
           <w:rFonts w:eastAsiaTheme="minorEastAsia"/>
           <w:sz w:val="24"/>
@@ -4372,11 +4389,13 @@
           <w:szCs w:val="24"/>
           <w:lang w:val="en-US"/>
         </w:rPr>
+        <w:lastRenderedPageBreak/>
         <w:t>Gradient of constant equals to zero.</w:t>
       </w:r>
     </w:p>
     <w:p>
       <w:pPr>
+        <w:spacing w:line="360" w:lineRule="auto"/>
         <w:rPr>
           <w:rFonts w:eastAsiaTheme="minorEastAsia"/>
           <w:sz w:val="24"/>
@@ -4515,6 +4534,7 @@
     </w:p>
     <w:p>
       <w:pPr>
+        <w:spacing w:line="360" w:lineRule="auto"/>
         <w:rPr>
           <w:b/>
           <w:bCs/>
@@ -4538,6 +4558,7 @@
     <w:bookmarkEnd w:id="0"/>
     <w:p>
       <w:pPr>
+        <w:spacing w:line="360" w:lineRule="auto"/>
         <w:rPr>
           <w:sz w:val="24"/>
           <w:szCs w:val="24"/>
@@ -4619,6 +4640,7 @@
     </w:p>
     <w:p>
       <w:pPr>
+        <w:spacing w:line="360" w:lineRule="auto"/>
         <w:rPr>
           <w:sz w:val="24"/>
           <w:szCs w:val="24"/>
@@ -4631,12 +4653,12 @@
           <w:szCs w:val="24"/>
           <w:lang w:val="en-US"/>
         </w:rPr>
-        <w:lastRenderedPageBreak/>
         <w:br w:type="page"/>
       </w:r>
     </w:p>
     <w:p>
       <w:pPr>
+        <w:spacing w:line="360" w:lineRule="auto"/>
         <w:rPr>
           <w:sz w:val="24"/>
           <w:szCs w:val="24"/>
@@ -5303,6 +5325,7 @@
     </w:p>
     <w:p>
       <w:pPr>
+        <w:spacing w:line="360" w:lineRule="auto"/>
         <w:rPr>
           <w:sz w:val="24"/>
           <w:szCs w:val="24"/>
@@ -5312,6 +5335,7 @@
     </w:p>
     <w:p>
       <w:pPr>
+        <w:spacing w:line="360" w:lineRule="auto"/>
         <w:rPr>
           <w:b/>
           <w:bCs/>
@@ -5414,6 +5438,7 @@
     </w:p>
     <w:p>
       <w:pPr>
+        <w:spacing w:line="360" w:lineRule="auto"/>
         <w:rPr>
           <w:b/>
           <w:bCs/>
@@ -5426,6 +5451,7 @@
     </w:p>
     <w:p>
       <w:pPr>
+        <w:spacing w:line="360" w:lineRule="auto"/>
         <w:rPr>
           <w:b/>
           <w:bCs/>
@@ -5449,6 +5475,7 @@
     </w:p>
     <w:p>
       <w:pPr>
+        <w:spacing w:line="360" w:lineRule="auto"/>
         <w:rPr>
           <w:sz w:val="24"/>
           <w:szCs w:val="24"/>
@@ -5458,6 +5485,7 @@
     </w:p>
     <w:p>
       <w:pPr>
+        <w:spacing w:line="360" w:lineRule="auto"/>
         <w:rPr>
           <w:rFonts w:eastAsiaTheme="minorEastAsia"/>
           <w:sz w:val="24"/>
@@ -5678,6 +5706,7 @@
     </w:p>
     <w:p>
       <w:pPr>
+        <w:spacing w:line="360" w:lineRule="auto"/>
         <w:rPr>
           <w:rFonts w:eastAsiaTheme="minorEastAsia"/>
           <w:sz w:val="24"/>
@@ -5688,6 +5717,7 @@
     </w:p>
     <w:p>
       <w:pPr>
+        <w:spacing w:line="360" w:lineRule="auto"/>
         <w:rPr>
           <w:sz w:val="24"/>
           <w:szCs w:val="24"/>
@@ -5771,6 +5801,7 @@
     </w:p>
     <w:p>
       <w:pPr>
+        <w:spacing w:line="360" w:lineRule="auto"/>
         <w:rPr>
           <w:sz w:val="24"/>
           <w:szCs w:val="24"/>
@@ -5780,6 +5811,7 @@
     </w:p>
     <w:p>
       <w:pPr>
+        <w:spacing w:line="360" w:lineRule="auto"/>
         <w:rPr>
           <w:b/>
           <w:bCs/>
@@ -5801,6 +5833,7 @@
     </w:p>
     <w:p>
       <w:pPr>
+        <w:spacing w:line="360" w:lineRule="auto"/>
         <w:rPr>
           <w:sz w:val="24"/>
           <w:szCs w:val="24"/>
@@ -5842,6 +5875,7 @@
     </w:p>
     <w:p>
       <w:pPr>
+        <w:spacing w:line="360" w:lineRule="auto"/>
         <w:rPr>
           <w:sz w:val="24"/>
           <w:szCs w:val="24"/>
@@ -5851,6 +5885,7 @@
     </w:p>
     <w:p>
       <w:pPr>
+        <w:spacing w:line="360" w:lineRule="auto"/>
         <w:rPr>
           <w:b/>
           <w:bCs/>
@@ -5862,6 +5897,7 @@
     </w:p>
     <w:p>
       <w:pPr>
+        <w:spacing w:line="360" w:lineRule="auto"/>
         <w:rPr>
           <w:lang w:val="en-US"/>
         </w:rPr>
@@ -6193,7 +6229,7 @@
           </mc:Choice>
           <mc:Fallback>
             <w:pict>
-              <v:group w14:anchorId="68F72AC6" id="Group 16" o:spid="_x0000_s1026" style="position:absolute;margin-left:0;margin-top:18.5pt;width:451.35pt;height:260.55pt;z-index:251665408" coordsize="57321,33089" o:gfxdata="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">
+              <v:group w14:anchorId="05069CB9" id="Group 16" o:spid="_x0000_s1026" style="position:absolute;margin-left:0;margin-top:18.5pt;width:451.35pt;height:260.55pt;z-index:251665408" coordsize="57321,33089" o:gfxdata="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">
                 <v:shape id="תמונה 8" o:spid="_x0000_s1027" type="#_x0000_t75" style="position:absolute;width:57321;height:16649;visibility:visible;mso-wrap-style:square" o:gfxdata="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">
                   <v:imagedata r:id="rId15" o:title=""/>
                 </v:shape>
@@ -6239,6 +6275,7 @@
     </w:p>
     <w:p>
       <w:pPr>
+        <w:spacing w:line="360" w:lineRule="auto"/>
         <w:rPr>
           <w:sz w:val="24"/>
           <w:szCs w:val="24"/>
@@ -6273,6 +6310,7 @@
     </w:p>
     <w:p>
       <w:pPr>
+        <w:spacing w:line="360" w:lineRule="auto"/>
         <w:rPr>
           <w:lang w:val="en-US"/>
         </w:rPr>

--- a/hw2/Report.docx
+++ b/hw2/Report.docx
@@ -24,7 +24,29 @@
           <w:u w:val="single"/>
           <w:lang w:val="en-US"/>
         </w:rPr>
-        <w:t>Assignment2- policy gradients</w:t>
+        <w:t>Assignment</w:t>
+      </w:r>
+      <w:r>
+        <w:rPr>
+          <w:b/>
+          <w:bCs/>
+          <w:sz w:val="32"/>
+          <w:szCs w:val="32"/>
+          <w:u w:val="single"/>
+          <w:lang w:val="en-US"/>
+        </w:rPr>
+        <w:t xml:space="preserve"> </w:t>
+      </w:r>
+      <w:r>
+        <w:rPr>
+          <w:b/>
+          <w:bCs/>
+          <w:sz w:val="32"/>
+          <w:szCs w:val="32"/>
+          <w:u w:val="single"/>
+          <w:lang w:val="en-US"/>
+        </w:rPr>
+        <w:t>2- policy gradients</w:t>
       </w:r>
     </w:p>
     <w:p>
@@ -72,7 +94,6 @@
           <w:lang w:val="en-US"/>
         </w:rPr>
       </w:pPr>
-      <w:proofErr w:type="spellStart"/>
       <w:r>
         <w:rPr>
           <w:b/>
@@ -81,18 +102,7 @@
           <w:szCs w:val="24"/>
           <w:lang w:val="en-US"/>
         </w:rPr>
-        <w:t>Elad</w:t>
-      </w:r>
-      <w:proofErr w:type="spellEnd"/>
-      <w:r>
-        <w:rPr>
-          <w:b/>
-          <w:bCs/>
-          <w:sz w:val="24"/>
-          <w:szCs w:val="24"/>
-          <w:lang w:val="en-US"/>
-        </w:rPr>
-        <w:t xml:space="preserve"> Feldman: 308385947</w:t>
+        <w:t>Elad Feldman: 308385947</w:t>
       </w:r>
     </w:p>
     <w:p>
@@ -5505,43 +5515,7 @@
               <w:szCs w:val="24"/>
               <w:lang w:val="en-US"/>
             </w:rPr>
-            <m:t>TD error=</m:t>
-          </m:r>
-          <m:r>
-            <w:rPr>
-              <w:rFonts w:ascii="Cambria Math" w:hAnsi="Cambria Math"/>
-              <w:sz w:val="24"/>
-              <w:szCs w:val="24"/>
-              <w:lang w:val="en-US"/>
-            </w:rPr>
-            <m:t>r</m:t>
-          </m:r>
-          <m:r>
-            <w:rPr>
-              <w:rFonts w:ascii="Cambria Math" w:hAnsi="Cambria Math"/>
-              <w:sz w:val="24"/>
-              <w:szCs w:val="24"/>
-              <w:lang w:val="en-US"/>
-            </w:rPr>
-            <m:t>+</m:t>
-          </m:r>
-          <m:r>
-            <w:rPr>
-              <w:rFonts w:ascii="Cambria Math" w:hAnsi="Cambria Math"/>
-              <w:sz w:val="24"/>
-              <w:szCs w:val="24"/>
-              <w:lang w:val="en-US"/>
-            </w:rPr>
-            <m:t>γ</m:t>
-          </m:r>
-          <m:r>
-            <w:rPr>
-              <w:rFonts w:ascii="Cambria Math" w:hAnsi="Cambria Math"/>
-              <w:sz w:val="24"/>
-              <w:szCs w:val="24"/>
-              <w:lang w:val="en-US"/>
-            </w:rPr>
-            <m:t>v</m:t>
+            <m:t>TD error=r+γv</m:t>
           </m:r>
           <m:d>
             <m:dPr>
@@ -5778,25 +5752,7 @@
           <w:szCs w:val="24"/>
           <w:lang w:val="en-US"/>
         </w:rPr>
-        <w:t xml:space="preserve"> for the </w:t>
-      </w:r>
-      <w:proofErr w:type="gramStart"/>
-      <w:r>
-        <w:rPr>
-          <w:sz w:val="24"/>
-          <w:szCs w:val="24"/>
-          <w:lang w:val="en-US"/>
-        </w:rPr>
-        <w:t>taken action</w:t>
-      </w:r>
-      <w:proofErr w:type="gramEnd"/>
-      <w:r>
-        <w:rPr>
-          <w:sz w:val="24"/>
-          <w:szCs w:val="24"/>
-          <w:lang w:val="en-US"/>
-        </w:rPr>
-        <w:t xml:space="preserve"> and play as the critic.</w:t>
+        <w:t xml:space="preserve"> for the taken action and play as the critic.</w:t>
       </w:r>
     </w:p>
     <w:p>

--- a/hw2/Report.docx
+++ b/hw2/Report.docx
@@ -94,6 +94,7 @@
           <w:lang w:val="en-US"/>
         </w:rPr>
       </w:pPr>
+      <w:proofErr w:type="spellStart"/>
       <w:r>
         <w:rPr>
           <w:b/>
@@ -102,7 +103,18 @@
           <w:szCs w:val="24"/>
           <w:lang w:val="en-US"/>
         </w:rPr>
-        <w:t>Elad Feldman: 308385947</w:t>
+        <w:t>Elad</w:t>
+      </w:r>
+      <w:proofErr w:type="spellEnd"/>
+      <w:r>
+        <w:rPr>
+          <w:b/>
+          <w:bCs/>
+          <w:sz w:val="24"/>
+          <w:szCs w:val="24"/>
+          <w:lang w:val="en-US"/>
+        </w:rPr>
+        <w:t xml:space="preserve"> Feldman: 308385947</w:t>
       </w:r>
     </w:p>
     <w:p>
@@ -4659,6 +4671,280 @@
       </w:pPr>
       <w:r>
         <w:rPr>
+          <w:noProof/>
+          <w:sz w:val="24"/>
+          <w:szCs w:val="24"/>
+          <w:lang w:val="en-US"/>
+        </w:rPr>
+        <mc:AlternateContent>
+          <mc:Choice Requires="wpg">
+            <w:drawing>
+              <wp:anchor distT="0" distB="0" distL="114300" distR="114300" simplePos="0" relativeHeight="251662336" behindDoc="0" locked="0" layoutInCell="1" allowOverlap="1" wp14:anchorId="11D4368A" wp14:editId="1DADCC1E">
+                <wp:simplePos x="0" y="0"/>
+                <wp:positionH relativeFrom="margin">
+                  <wp:posOffset>76200</wp:posOffset>
+                </wp:positionH>
+                <wp:positionV relativeFrom="paragraph">
+                  <wp:posOffset>513715</wp:posOffset>
+                </wp:positionV>
+                <wp:extent cx="5886450" cy="3689350"/>
+                <wp:effectExtent l="0" t="0" r="0" b="6350"/>
+                <wp:wrapSquare wrapText="bothSides"/>
+                <wp:docPr id="14" name="Group 14"/>
+                <wp:cNvGraphicFramePr/>
+                <a:graphic xmlns:a="http://schemas.openxmlformats.org/drawingml/2006/main">
+                  <a:graphicData uri="http://schemas.microsoft.com/office/word/2010/wordprocessingGroup">
+                    <wpg:wgp>
+                      <wpg:cNvGrpSpPr/>
+                      <wpg:grpSpPr>
+                        <a:xfrm>
+                          <a:off x="0" y="0"/>
+                          <a:ext cx="5886450" cy="3689350"/>
+                          <a:chOff x="38100" y="0"/>
+                          <a:chExt cx="5886450" cy="3689350"/>
+                        </a:xfrm>
+                      </wpg:grpSpPr>
+                      <wpg:grpSp>
+                        <wpg:cNvPr id="10" name="Group 10"/>
+                        <wpg:cNvGrpSpPr/>
+                        <wpg:grpSpPr>
+                          <a:xfrm>
+                            <a:off x="38100" y="0"/>
+                            <a:ext cx="5727700" cy="3321685"/>
+                            <a:chOff x="0" y="0"/>
+                            <a:chExt cx="5727700" cy="3321957"/>
+                          </a:xfrm>
+                        </wpg:grpSpPr>
+                        <pic:pic xmlns:pic="http://schemas.openxmlformats.org/drawingml/2006/picture">
+                          <pic:nvPicPr>
+                            <pic:cNvPr id="3" name="תמונה 3"/>
+                            <pic:cNvPicPr>
+                              <a:picLocks noChangeAspect="1"/>
+                            </pic:cNvPicPr>
+                          </pic:nvPicPr>
+                          <pic:blipFill>
+                            <a:blip r:embed="rId5" cstate="print">
+                              <a:extLst>
+                                <a:ext uri="{28A0092B-C50C-407E-A947-70E740481C1C}">
+                                  <a14:useLocalDpi xmlns:a14="http://schemas.microsoft.com/office/drawing/2010/main" val="0"/>
+                                </a:ext>
+                              </a:extLst>
+                            </a:blip>
+                            <a:srcRect/>
+                            <a:stretch>
+                              <a:fillRect/>
+                            </a:stretch>
+                          </pic:blipFill>
+                          <pic:spPr bwMode="auto">
+                            <a:xfrm>
+                              <a:off x="0" y="1670957"/>
+                              <a:ext cx="5727700" cy="1651000"/>
+                            </a:xfrm>
+                            <a:prstGeom prst="rect">
+                              <a:avLst/>
+                            </a:prstGeom>
+                            <a:noFill/>
+                            <a:ln>
+                              <a:noFill/>
+                            </a:ln>
+                          </pic:spPr>
+                        </pic:pic>
+                        <pic:pic xmlns:pic="http://schemas.openxmlformats.org/drawingml/2006/picture">
+                          <pic:nvPicPr>
+                            <pic:cNvPr id="1" name="תמונה 1"/>
+                            <pic:cNvPicPr>
+                              <a:picLocks noChangeAspect="1"/>
+                            </pic:cNvPicPr>
+                          </pic:nvPicPr>
+                          <pic:blipFill>
+                            <a:blip r:embed="rId6" cstate="print">
+                              <a:extLst>
+                                <a:ext uri="{28A0092B-C50C-407E-A947-70E740481C1C}">
+                                  <a14:useLocalDpi xmlns:a14="http://schemas.microsoft.com/office/drawing/2010/main" val="0"/>
+                                </a:ext>
+                              </a:extLst>
+                            </a:blip>
+                            <a:srcRect/>
+                            <a:stretch>
+                              <a:fillRect/>
+                            </a:stretch>
+                          </pic:blipFill>
+                          <pic:spPr bwMode="auto">
+                            <a:xfrm>
+                              <a:off x="0" y="0"/>
+                              <a:ext cx="5727700" cy="1651000"/>
+                            </a:xfrm>
+                            <a:prstGeom prst="rect">
+                              <a:avLst/>
+                            </a:prstGeom>
+                            <a:noFill/>
+                            <a:ln>
+                              <a:noFill/>
+                            </a:ln>
+                          </pic:spPr>
+                        </pic:pic>
+                      </wpg:grpSp>
+                      <wps:wsp>
+                        <wps:cNvPr id="11" name="Text Box 11"/>
+                        <wps:cNvSpPr txBox="1"/>
+                        <wps:spPr>
+                          <a:xfrm>
+                            <a:off x="196850" y="3422650"/>
+                            <a:ext cx="5727700" cy="266700"/>
+                          </a:xfrm>
+                          <a:prstGeom prst="rect">
+                            <a:avLst/>
+                          </a:prstGeom>
+                          <a:solidFill>
+                            <a:prstClr val="white"/>
+                          </a:solidFill>
+                          <a:ln>
+                            <a:noFill/>
+                          </a:ln>
+                        </wps:spPr>
+                        <wps:txbx>
+                          <w:txbxContent>
+                            <w:p>
+                              <w:pPr>
+                                <w:pStyle w:val="Caption"/>
+                                <w:jc w:val="center"/>
+                                <w:rPr>
+                                  <w:b/>
+                                  <w:bCs/>
+                                  <w:sz w:val="24"/>
+                                  <w:szCs w:val="24"/>
+                                  <w:lang w:val="en-US"/>
+                                </w:rPr>
+                              </w:pPr>
+                              <w:r>
+                                <w:rPr>
+                                  <w:b/>
+                                  <w:bCs/>
+                                </w:rPr>
+                                <w:t xml:space="preserve">Figure </w:t>
+                              </w:r>
+                              <w:r>
+                                <w:rPr>
+                                  <w:b/>
+                                  <w:bCs/>
+                                  <w:lang w:val="en-US"/>
+                                </w:rPr>
+                                <w:t>1</w:t>
+                              </w:r>
+                              <w:r>
+                                <w:rPr>
+                                  <w:b/>
+                                  <w:bCs/>
+                                  <w:lang w:val="en-US"/>
+                                </w:rPr>
+                                <w:t>- Naive REINFORCE Algorithm results.</w:t>
+                              </w:r>
+                            </w:p>
+                          </w:txbxContent>
+                        </wps:txbx>
+                        <wps:bodyPr rot="0" spcFirstLastPara="0" vertOverflow="overflow" horzOverflow="overflow" vert="horz" wrap="square" lIns="0" tIns="0" rIns="0" bIns="0" numCol="1" spcCol="0" rtlCol="0" fromWordArt="0" anchor="t" anchorCtr="0" forceAA="0" compatLnSpc="1">
+                          <a:prstTxWarp prst="textNoShape">
+                            <a:avLst/>
+                          </a:prstTxWarp>
+                          <a:spAutoFit/>
+                        </wps:bodyPr>
+                      </wps:wsp>
+                    </wpg:wgp>
+                  </a:graphicData>
+                </a:graphic>
+                <wp14:sizeRelH relativeFrom="margin">
+                  <wp14:pctWidth>0</wp14:pctWidth>
+                </wp14:sizeRelH>
+                <wp14:sizeRelV relativeFrom="margin">
+                  <wp14:pctHeight>0</wp14:pctHeight>
+                </wp14:sizeRelV>
+              </wp:anchor>
+            </w:drawing>
+          </mc:Choice>
+          <mc:Fallback>
+            <w:pict>
+              <v:group w14:anchorId="11D4368A" id="Group 14" o:spid="_x0000_s1026" style="position:absolute;margin-left:6pt;margin-top:40.45pt;width:463.5pt;height:290.5pt;z-index:251662336;mso-position-horizontal-relative:margin;mso-width-relative:margin;mso-height-relative:margin" coordorigin="381" coordsize="58864,36893" o:gfxdata="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">
+                <v:group id="Group 10" o:spid="_x0000_s1027" style="position:absolute;left:381;width:57277;height:33216" coordsize="57277,33219" o:gfxdata="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">
+                  <v:shapetype id="_x0000_t75" coordsize="21600,21600" o:spt="75" o:preferrelative="t" path="m@4@5l@4@11@9@11@9@5xe" filled="f" stroked="f">
+                    <v:stroke joinstyle="miter"/>
+                    <v:formulas>
+                      <v:f eqn="if lineDrawn pixelLineWidth 0"/>
+                      <v:f eqn="sum @0 1 0"/>
+                      <v:f eqn="sum 0 0 @1"/>
+                      <v:f eqn="prod @2 1 2"/>
+                      <v:f eqn="prod @3 21600 pixelWidth"/>
+                      <v:f eqn="prod @3 21600 pixelHeight"/>
+                      <v:f eqn="sum @0 0 1"/>
+                      <v:f eqn="prod @6 1 2"/>
+                      <v:f eqn="prod @7 21600 pixelWidth"/>
+                      <v:f eqn="sum @8 21600 0"/>
+                      <v:f eqn="prod @7 21600 pixelHeight"/>
+                      <v:f eqn="sum @10 21600 0"/>
+                    </v:formulas>
+                    <v:path o:extrusionok="f" gradientshapeok="t" o:connecttype="rect"/>
+                    <o:lock v:ext="edit" aspectratio="t"/>
+                  </v:shapetype>
+                  <v:shape id="תמונה 3" o:spid="_x0000_s1028" type="#_x0000_t75" style="position:absolute;top:16709;width:57277;height:16510;visibility:visible;mso-wrap-style:square" o:gfxdata="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">
+                    <v:imagedata r:id="rId7" o:title=""/>
+                  </v:shape>
+                  <v:shape id="תמונה 1" o:spid="_x0000_s1029" type="#_x0000_t75" style="position:absolute;width:57277;height:16510;visibility:visible;mso-wrap-style:square" o:gfxdata="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">
+                    <v:imagedata r:id="rId8" o:title=""/>
+                  </v:shape>
+                </v:group>
+                <v:shapetype id="_x0000_t202" coordsize="21600,21600" o:spt="202" path="m,l,21600r21600,l21600,xe">
+                  <v:stroke joinstyle="miter"/>
+                  <v:path gradientshapeok="t" o:connecttype="rect"/>
+                </v:shapetype>
+                <v:shape id="Text Box 11" o:spid="_x0000_s1030" type="#_x0000_t202" style="position:absolute;left:1968;top:34226;width:57277;height:2667;visibility:visible;mso-wrap-style:square;v-text-anchor:top" o:gfxdata="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" stroked="f">
+                  <v:textbox style="mso-fit-shape-to-text:t" inset="0,0,0,0">
+                    <w:txbxContent>
+                      <w:p>
+                        <w:pPr>
+                          <w:pStyle w:val="Caption"/>
+                          <w:jc w:val="center"/>
+                          <w:rPr>
+                            <w:b/>
+                            <w:bCs/>
+                            <w:sz w:val="24"/>
+                            <w:szCs w:val="24"/>
+                            <w:lang w:val="en-US"/>
+                          </w:rPr>
+                        </w:pPr>
+                        <w:r>
+                          <w:rPr>
+                            <w:b/>
+                            <w:bCs/>
+                          </w:rPr>
+                          <w:t xml:space="preserve">Figure </w:t>
+                        </w:r>
+                        <w:r>
+                          <w:rPr>
+                            <w:b/>
+                            <w:bCs/>
+                            <w:lang w:val="en-US"/>
+                          </w:rPr>
+                          <w:t>1</w:t>
+                        </w:r>
+                        <w:r>
+                          <w:rPr>
+                            <w:b/>
+                            <w:bCs/>
+                            <w:lang w:val="en-US"/>
+                          </w:rPr>
+                          <w:t>- Naive REINFORCE Algorithm results.</w:t>
+                        </w:r>
+                      </w:p>
+                    </w:txbxContent>
+                  </v:textbox>
+                </v:shape>
+                <w10:wrap type="square" anchorx="margin"/>
+              </v:group>
+            </w:pict>
+          </mc:Fallback>
+        </mc:AlternateContent>
+      </w:r>
+      <w:r>
+        <w:rPr>
           <w:sz w:val="24"/>
           <w:szCs w:val="24"/>
           <w:lang w:val="en-US"/>
@@ -4686,17 +4972,9 @@
         <mc:AlternateContent>
           <mc:Choice Requires="wpg">
             <w:drawing>
-              <wp:anchor distT="0" distB="0" distL="114300" distR="114300" simplePos="0" relativeHeight="251660288" behindDoc="0" locked="0" layoutInCell="1" allowOverlap="1" wp14:anchorId="7CA9E6F6" wp14:editId="3A09E938">
-                <wp:simplePos x="0" y="0"/>
-                <wp:positionH relativeFrom="margin">
-                  <wp:posOffset>-177800</wp:posOffset>
-                </wp:positionH>
-                <wp:positionV relativeFrom="paragraph">
-                  <wp:posOffset>4749800</wp:posOffset>
-                </wp:positionV>
+              <wp:inline distT="0" distB="0" distL="0" distR="0" wp14:anchorId="7CA9E6F6" wp14:editId="5590144D">
                 <wp:extent cx="5756910" cy="3752850"/>
                 <wp:effectExtent l="0" t="0" r="0" b="0"/>
-                <wp:wrapNone/>
                 <wp:docPr id="15" name="Group 15"/>
                 <wp:cNvGraphicFramePr/>
                 <a:graphic xmlns:a="http://schemas.openxmlformats.org/drawingml/2006/main">
@@ -4730,7 +5008,7 @@
                             </pic:cNvPicPr>
                           </pic:nvPicPr>
                           <pic:blipFill>
-                            <a:blip r:embed="rId5" cstate="print">
+                            <a:blip r:embed="rId9" cstate="print">
                               <a:extLst>
                                 <a:ext uri="{28A0092B-C50C-407E-A947-70E740481C1C}">
                                   <a14:useLocalDpi xmlns:a14="http://schemas.microsoft.com/office/drawing/2010/main" val="0"/>
@@ -4764,7 +5042,7 @@
                             </pic:cNvPicPr>
                           </pic:nvPicPr>
                           <pic:blipFill rotWithShape="1">
-                            <a:blip r:embed="rId6" cstate="print">
+                            <a:blip r:embed="rId10" cstate="print">
                               <a:extLst>
                                 <a:ext uri="{28A0092B-C50C-407E-A947-70E740481C1C}">
                                   <a14:useLocalDpi xmlns:a14="http://schemas.microsoft.com/office/drawing/2010/main" val="0"/>
@@ -4836,37 +5114,9 @@
                                 <w:rPr>
                                   <w:b/>
                                   <w:bCs/>
+                                  <w:lang w:val="en-US"/>
                                 </w:rPr>
-                                <w:fldChar w:fldCharType="begin"/>
-                              </w:r>
-                              <w:r>
-                                <w:rPr>
-                                  <w:b/>
-                                  <w:bCs/>
-                                </w:rPr>
-                                <w:instrText xml:space="preserve"> SEQ Figure \* ARABIC </w:instrText>
-                              </w:r>
-                              <w:r>
-                                <w:rPr>
-                                  <w:b/>
-                                  <w:bCs/>
-                                </w:rPr>
-                                <w:fldChar w:fldCharType="separate"/>
-                              </w:r>
-                              <w:r>
-                                <w:rPr>
-                                  <w:b/>
-                                  <w:bCs/>
-                                  <w:noProof/>
-                                </w:rPr>
-                                <w:t>1</w:t>
-                              </w:r>
-                              <w:r>
-                                <w:rPr>
-                                  <w:b/>
-                                  <w:bCs/>
-                                </w:rPr>
-                                <w:fldChar w:fldCharType="end"/>
+                                <w:t>2</w:t>
                               </w:r>
                               <w:r>
                                 <w:rPr>
@@ -4897,44 +5147,21 @@
                     </wpg:wgp>
                   </a:graphicData>
                 </a:graphic>
-              </wp:anchor>
+              </wp:inline>
             </w:drawing>
           </mc:Choice>
           <mc:Fallback>
             <w:pict>
-              <v:group w14:anchorId="7CA9E6F6" id="Group 15" o:spid="_x0000_s1026" style="position:absolute;margin-left:-14pt;margin-top:374pt;width:453.3pt;height:295.5pt;z-index:251660288;mso-position-horizontal-relative:margin" coordsize="57569,37528" o:gfxdata="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">
-                <v:group id="Group 12" o:spid="_x0000_s1027" style="position:absolute;width:57319;height:32878" coordsize="57319,32878" o:gfxdata="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">
-                  <v:shapetype id="_x0000_t75" coordsize="21600,21600" o:spt="75" o:preferrelative="t" path="m@4@5l@4@11@9@11@9@5xe" filled="f" stroked="f">
-                    <v:stroke joinstyle="miter"/>
-                    <v:formulas>
-                      <v:f eqn="if lineDrawn pixelLineWidth 0"/>
-                      <v:f eqn="sum @0 1 0"/>
-                      <v:f eqn="sum 0 0 @1"/>
-                      <v:f eqn="prod @2 1 2"/>
-                      <v:f eqn="prod @3 21600 pixelWidth"/>
-                      <v:f eqn="prod @3 21600 pixelHeight"/>
-                      <v:f eqn="sum @0 0 1"/>
-                      <v:f eqn="prod @6 1 2"/>
-                      <v:f eqn="prod @7 21600 pixelWidth"/>
-                      <v:f eqn="sum @8 21600 0"/>
-                      <v:f eqn="prod @7 21600 pixelHeight"/>
-                      <v:f eqn="sum @10 21600 0"/>
-                    </v:formulas>
-                    <v:path o:extrusionok="f" gradientshapeok="t" o:connecttype="rect"/>
-                    <o:lock v:ext="edit" aspectratio="t"/>
-                  </v:shapetype>
-                  <v:shape id="תמונה 4" o:spid="_x0000_s1028" type="#_x0000_t75" style="position:absolute;left:42;width:57277;height:16827;visibility:visible;mso-wrap-style:square" o:gfxdata="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">
-                    <v:imagedata r:id="rId7" o:title=""/>
+              <v:group w14:anchorId="7CA9E6F6" id="Group 15" o:spid="_x0000_s1031" style="width:453.3pt;height:295.5pt;mso-position-horizontal-relative:char;mso-position-vertical-relative:line" coordsize="57569,37528" o:gfxdata="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">
+                <v:group id="Group 12" o:spid="_x0000_s1032" style="position:absolute;width:57319;height:32878" coordsize="57319,32878" o:gfxdata="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">
+                  <v:shape id="תמונה 4" o:spid="_x0000_s1033" type="#_x0000_t75" style="position:absolute;left:42;width:57277;height:16827;visibility:visible;mso-wrap-style:square" o:gfxdata="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">
+                    <v:imagedata r:id="rId11" o:title=""/>
                   </v:shape>
-                  <v:shape id="תמונה 7" o:spid="_x0000_s1029" type="#_x0000_t75" style="position:absolute;top:16552;width:57277;height:16326;visibility:visible;mso-wrap-style:square" o:gfxdata="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">
-                    <v:imagedata r:id="rId8" o:title="" cropbottom="1190f"/>
+                  <v:shape id="תמונה 7" o:spid="_x0000_s1034" type="#_x0000_t75" style="position:absolute;top:16552;width:57277;height:16326;visibility:visible;mso-wrap-style:square" o:gfxdata="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">
+                    <v:imagedata r:id="rId12" o:title="" cropbottom="1190f"/>
                   </v:shape>
                 </v:group>
-                <v:shapetype id="_x0000_t202" coordsize="21600,21600" o:spt="202" path="m,l,21600r21600,l21600,xe">
-                  <v:stroke joinstyle="miter"/>
-                  <v:path gradientshapeok="t" o:connecttype="rect"/>
-                </v:shapetype>
-                <v:shape id="Text Box 13" o:spid="_x0000_s1030" type="#_x0000_t202" style="position:absolute;left:254;top:34861;width:57315;height:2667;visibility:visible;mso-wrap-style:square;v-text-anchor:top" o:gfxdata="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" stroked="f">
+                <v:shape id="Text Box 13" o:spid="_x0000_s1035" type="#_x0000_t202" style="position:absolute;left:254;top:34861;width:57315;height:2667;visibility:visible;mso-wrap-style:square;v-text-anchor:top" o:gfxdata="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" stroked="f">
                   <v:textbox style="mso-fit-shape-to-text:t" inset="0,0,0,0">
                     <w:txbxContent>
                       <w:p>
@@ -4959,37 +5186,9 @@
                           <w:rPr>
                             <w:b/>
                             <w:bCs/>
+                            <w:lang w:val="en-US"/>
                           </w:rPr>
-                          <w:fldChar w:fldCharType="begin"/>
-                        </w:r>
-                        <w:r>
-                          <w:rPr>
-                            <w:b/>
-                            <w:bCs/>
-                          </w:rPr>
-                          <w:instrText xml:space="preserve"> SEQ Figure \* ARABIC </w:instrText>
-                        </w:r>
-                        <w:r>
-                          <w:rPr>
-                            <w:b/>
-                            <w:bCs/>
-                          </w:rPr>
-                          <w:fldChar w:fldCharType="separate"/>
-                        </w:r>
-                        <w:r>
-                          <w:rPr>
-                            <w:b/>
-                            <w:bCs/>
-                            <w:noProof/>
-                          </w:rPr>
-                          <w:t>1</w:t>
-                        </w:r>
-                        <w:r>
-                          <w:rPr>
-                            <w:b/>
-                            <w:bCs/>
-                          </w:rPr>
-                          <w:fldChar w:fldCharType="end"/>
+                          <w:t>2</w:t>
                         </w:r>
                         <w:r>
                           <w:rPr>
@@ -5011,7 +5210,7 @@
                     </w:txbxContent>
                   </v:textbox>
                 </v:shape>
-                <w10:wrap anchorx="margin"/>
+                <w10:anchorlock/>
               </v:group>
             </w:pict>
           </mc:Fallback>
@@ -5023,325 +5222,90 @@
           <w:szCs w:val="24"/>
           <w:lang w:val="en-US"/>
         </w:rPr>
-        <w:br w:type="page"/>
-      </w:r>
-      <w:r>
-        <w:rPr>
-          <w:noProof/>
-          <w:sz w:val="24"/>
-          <w:szCs w:val="24"/>
-          <w:lang w:val="en-US"/>
-        </w:rPr>
-        <mc:AlternateContent>
-          <mc:Choice Requires="wpg">
-            <w:drawing>
-              <wp:anchor distT="0" distB="0" distL="114300" distR="114300" simplePos="0" relativeHeight="251662336" behindDoc="0" locked="0" layoutInCell="1" allowOverlap="1" wp14:anchorId="11D4368A" wp14:editId="2944D0C1">
-                <wp:simplePos x="0" y="0"/>
-                <wp:positionH relativeFrom="margin">
-                  <wp:posOffset>0</wp:posOffset>
-                </wp:positionH>
-                <wp:positionV relativeFrom="paragraph">
-                  <wp:posOffset>304800</wp:posOffset>
-                </wp:positionV>
-                <wp:extent cx="5886450" cy="3689350"/>
-                <wp:effectExtent l="0" t="0" r="0" b="6350"/>
-                <wp:wrapSquare wrapText="bothSides"/>
-                <wp:docPr id="14" name="Group 14"/>
-                <wp:cNvGraphicFramePr/>
-                <a:graphic xmlns:a="http://schemas.openxmlformats.org/drawingml/2006/main">
-                  <a:graphicData uri="http://schemas.microsoft.com/office/word/2010/wordprocessingGroup">
-                    <wpg:wgp>
-                      <wpg:cNvGrpSpPr/>
-                      <wpg:grpSpPr>
-                        <a:xfrm>
-                          <a:off x="0" y="0"/>
-                          <a:ext cx="5886450" cy="3689350"/>
-                          <a:chOff x="38100" y="0"/>
-                          <a:chExt cx="5886450" cy="3689350"/>
-                        </a:xfrm>
-                      </wpg:grpSpPr>
-                      <wpg:grpSp>
-                        <wpg:cNvPr id="10" name="Group 10"/>
-                        <wpg:cNvGrpSpPr/>
-                        <wpg:grpSpPr>
-                          <a:xfrm>
-                            <a:off x="38100" y="0"/>
-                            <a:ext cx="5727700" cy="3321685"/>
-                            <a:chOff x="0" y="0"/>
-                            <a:chExt cx="5727700" cy="3321957"/>
-                          </a:xfrm>
-                        </wpg:grpSpPr>
-                        <pic:pic xmlns:pic="http://schemas.openxmlformats.org/drawingml/2006/picture">
-                          <pic:nvPicPr>
-                            <pic:cNvPr id="3" name="תמונה 3"/>
-                            <pic:cNvPicPr>
-                              <a:picLocks noChangeAspect="1"/>
-                            </pic:cNvPicPr>
-                          </pic:nvPicPr>
-                          <pic:blipFill>
-                            <a:blip r:embed="rId9" cstate="print">
-                              <a:extLst>
-                                <a:ext uri="{28A0092B-C50C-407E-A947-70E740481C1C}">
-                                  <a14:useLocalDpi xmlns:a14="http://schemas.microsoft.com/office/drawing/2010/main" val="0"/>
-                                </a:ext>
-                              </a:extLst>
-                            </a:blip>
-                            <a:srcRect/>
-                            <a:stretch>
-                              <a:fillRect/>
-                            </a:stretch>
-                          </pic:blipFill>
-                          <pic:spPr bwMode="auto">
-                            <a:xfrm>
-                              <a:off x="0" y="1670957"/>
-                              <a:ext cx="5727700" cy="1651000"/>
-                            </a:xfrm>
-                            <a:prstGeom prst="rect">
-                              <a:avLst/>
-                            </a:prstGeom>
-                            <a:noFill/>
-                            <a:ln>
-                              <a:noFill/>
-                            </a:ln>
-                          </pic:spPr>
-                        </pic:pic>
-                        <pic:pic xmlns:pic="http://schemas.openxmlformats.org/drawingml/2006/picture">
-                          <pic:nvPicPr>
-                            <pic:cNvPr id="1" name="תמונה 1"/>
-                            <pic:cNvPicPr>
-                              <a:picLocks noChangeAspect="1"/>
-                            </pic:cNvPicPr>
-                          </pic:nvPicPr>
-                          <pic:blipFill>
-                            <a:blip r:embed="rId10" cstate="print">
-                              <a:extLst>
-                                <a:ext uri="{28A0092B-C50C-407E-A947-70E740481C1C}">
-                                  <a14:useLocalDpi xmlns:a14="http://schemas.microsoft.com/office/drawing/2010/main" val="0"/>
-                                </a:ext>
-                              </a:extLst>
-                            </a:blip>
-                            <a:srcRect/>
-                            <a:stretch>
-                              <a:fillRect/>
-                            </a:stretch>
-                          </pic:blipFill>
-                          <pic:spPr bwMode="auto">
-                            <a:xfrm>
-                              <a:off x="0" y="0"/>
-                              <a:ext cx="5727700" cy="1651000"/>
-                            </a:xfrm>
-                            <a:prstGeom prst="rect">
-                              <a:avLst/>
-                            </a:prstGeom>
-                            <a:noFill/>
-                            <a:ln>
-                              <a:noFill/>
-                            </a:ln>
-                          </pic:spPr>
-                        </pic:pic>
-                      </wpg:grpSp>
-                      <wps:wsp>
-                        <wps:cNvPr id="11" name="Text Box 11"/>
-                        <wps:cNvSpPr txBox="1"/>
-                        <wps:spPr>
-                          <a:xfrm>
-                            <a:off x="196850" y="3422650"/>
-                            <a:ext cx="5727700" cy="266700"/>
-                          </a:xfrm>
-                          <a:prstGeom prst="rect">
-                            <a:avLst/>
-                          </a:prstGeom>
-                          <a:solidFill>
-                            <a:prstClr val="white"/>
-                          </a:solidFill>
-                          <a:ln>
-                            <a:noFill/>
-                          </a:ln>
-                        </wps:spPr>
-                        <wps:txbx>
-                          <w:txbxContent>
-                            <w:p>
-                              <w:pPr>
-                                <w:pStyle w:val="Caption"/>
-                                <w:jc w:val="center"/>
-                                <w:rPr>
-                                  <w:b/>
-                                  <w:bCs/>
-                                  <w:sz w:val="24"/>
-                                  <w:szCs w:val="24"/>
-                                  <w:lang w:val="en-US"/>
-                                </w:rPr>
-                              </w:pPr>
-                              <w:r>
-                                <w:rPr>
-                                  <w:b/>
-                                  <w:bCs/>
-                                </w:rPr>
-                                <w:t xml:space="preserve">Figure </w:t>
-                              </w:r>
-                              <w:r>
-                                <w:rPr>
-                                  <w:b/>
-                                  <w:bCs/>
-                                </w:rPr>
-                                <w:fldChar w:fldCharType="begin"/>
-                              </w:r>
-                              <w:r>
-                                <w:rPr>
-                                  <w:b/>
-                                  <w:bCs/>
-                                </w:rPr>
-                                <w:instrText xml:space="preserve"> SEQ Figure \* ARABIC </w:instrText>
-                              </w:r>
-                              <w:r>
-                                <w:rPr>
-                                  <w:b/>
-                                  <w:bCs/>
-                                </w:rPr>
-                                <w:fldChar w:fldCharType="separate"/>
-                              </w:r>
-                              <w:r>
-                                <w:rPr>
-                                  <w:b/>
-                                  <w:bCs/>
-                                  <w:noProof/>
-                                </w:rPr>
-                                <w:t>2</w:t>
-                              </w:r>
-                              <w:r>
-                                <w:rPr>
-                                  <w:b/>
-                                  <w:bCs/>
-                                </w:rPr>
-                                <w:fldChar w:fldCharType="end"/>
-                              </w:r>
-                              <w:r>
-                                <w:rPr>
-                                  <w:b/>
-                                  <w:bCs/>
-                                  <w:lang w:val="en-US"/>
-                                </w:rPr>
-                                <w:t>- Naive REINFORCE Algorithm results.</w:t>
-                              </w:r>
-                            </w:p>
-                          </w:txbxContent>
-                        </wps:txbx>
-                        <wps:bodyPr rot="0" spcFirstLastPara="0" vertOverflow="overflow" horzOverflow="overflow" vert="horz" wrap="square" lIns="0" tIns="0" rIns="0" bIns="0" numCol="1" spcCol="0" rtlCol="0" fromWordArt="0" anchor="t" anchorCtr="0" forceAA="0" compatLnSpc="1">
-                          <a:prstTxWarp prst="textNoShape">
-                            <a:avLst/>
-                          </a:prstTxWarp>
-                          <a:spAutoFit/>
-                        </wps:bodyPr>
-                      </wps:wsp>
-                    </wpg:wgp>
-                  </a:graphicData>
-                </a:graphic>
-                <wp14:sizeRelH relativeFrom="margin">
-                  <wp14:pctWidth>0</wp14:pctWidth>
-                </wp14:sizeRelH>
-                <wp14:sizeRelV relativeFrom="margin">
-                  <wp14:pctHeight>0</wp14:pctHeight>
-                </wp14:sizeRelV>
-              </wp:anchor>
-            </w:drawing>
-          </mc:Choice>
-          <mc:Fallback>
-            <w:pict>
-              <v:group w14:anchorId="11D4368A" id="Group 14" o:spid="_x0000_s1031" style="position:absolute;margin-left:0;margin-top:24pt;width:463.5pt;height:290.5pt;z-index:251662336;mso-position-horizontal-relative:margin;mso-width-relative:margin;mso-height-relative:margin" coordorigin="381" coordsize="58864,36893" o:gfxdata="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">
-                <v:group id="Group 10" o:spid="_x0000_s1032" style="position:absolute;left:381;width:57277;height:33216" coordsize="57277,33219" o:gfxdata="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">
-                  <v:shape id="תמונה 3" o:spid="_x0000_s1033" type="#_x0000_t75" style="position:absolute;top:16709;width:57277;height:16510;visibility:visible;mso-wrap-style:square" o:gfxdata="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">
-                    <v:imagedata r:id="rId11" o:title=""/>
-                  </v:shape>
-                  <v:shape id="תמונה 1" o:spid="_x0000_s1034" type="#_x0000_t75" style="position:absolute;width:57277;height:16510;visibility:visible;mso-wrap-style:square" o:gfxdata="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">
-                    <v:imagedata r:id="rId12" o:title=""/>
-                  </v:shape>
-                </v:group>
-                <v:shape id="Text Box 11" o:spid="_x0000_s1035" type="#_x0000_t202" style="position:absolute;left:1968;top:34226;width:57277;height:2667;visibility:visible;mso-wrap-style:square;v-text-anchor:top" o:gfxdata="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" stroked="f">
-                  <v:textbox style="mso-fit-shape-to-text:t" inset="0,0,0,0">
-                    <w:txbxContent>
-                      <w:p>
-                        <w:pPr>
-                          <w:pStyle w:val="Caption"/>
-                          <w:jc w:val="center"/>
-                          <w:rPr>
-                            <w:b/>
-                            <w:bCs/>
-                            <w:sz w:val="24"/>
-                            <w:szCs w:val="24"/>
-                            <w:lang w:val="en-US"/>
-                          </w:rPr>
-                        </w:pPr>
-                        <w:r>
-                          <w:rPr>
-                            <w:b/>
-                            <w:bCs/>
-                          </w:rPr>
-                          <w:t xml:space="preserve">Figure </w:t>
-                        </w:r>
-                        <w:r>
-                          <w:rPr>
-                            <w:b/>
-                            <w:bCs/>
-                          </w:rPr>
-                          <w:fldChar w:fldCharType="begin"/>
-                        </w:r>
-                        <w:r>
-                          <w:rPr>
-                            <w:b/>
-                            <w:bCs/>
-                          </w:rPr>
-                          <w:instrText xml:space="preserve"> SEQ Figure \* ARABIC </w:instrText>
-                        </w:r>
-                        <w:r>
-                          <w:rPr>
-                            <w:b/>
-                            <w:bCs/>
-                          </w:rPr>
-                          <w:fldChar w:fldCharType="separate"/>
-                        </w:r>
-                        <w:r>
-                          <w:rPr>
-                            <w:b/>
-                            <w:bCs/>
-                            <w:noProof/>
-                          </w:rPr>
-                          <w:t>2</w:t>
-                        </w:r>
-                        <w:r>
-                          <w:rPr>
-                            <w:b/>
-                            <w:bCs/>
-                          </w:rPr>
-                          <w:fldChar w:fldCharType="end"/>
-                        </w:r>
-                        <w:r>
-                          <w:rPr>
-                            <w:b/>
-                            <w:bCs/>
-                            <w:lang w:val="en-US"/>
-                          </w:rPr>
-                          <w:t>- Naive REINFORCE Algorithm results.</w:t>
-                        </w:r>
-                      </w:p>
-                    </w:txbxContent>
-                  </v:textbox>
-                </v:shape>
-                <w10:wrap type="square" anchorx="margin"/>
-              </v:group>
-            </w:pict>
-          </mc:Fallback>
-        </mc:AlternateContent>
-      </w:r>
-    </w:p>
-    <w:p>
-      <w:pPr>
-        <w:spacing w:line="360" w:lineRule="auto"/>
-        <w:rPr>
-          <w:sz w:val="24"/>
-          <w:szCs w:val="24"/>
-          <w:lang w:val="en-US"/>
-        </w:rPr>
-      </w:pPr>
+        <w:t xml:space="preserve">As we </w:t>
+      </w:r>
+      <w:r>
+        <w:rPr>
+          <w:sz w:val="24"/>
+          <w:szCs w:val="24"/>
+          <w:lang w:val="en-US"/>
+        </w:rPr>
+        <w:t>can see in figures 1-2 subtracting the baseline helps the REINFORCE Algorithm to converge much quicker (483 episodes vs 871</w:t>
+      </w:r>
+      <w:r>
+        <w:rPr>
+          <w:sz w:val="24"/>
+          <w:szCs w:val="24"/>
+          <w:lang w:val="en-US"/>
+        </w:rPr>
+        <w:t xml:space="preserve"> episodes</w:t>
+      </w:r>
+      <w:r>
+        <w:rPr>
+          <w:sz w:val="24"/>
+          <w:szCs w:val="24"/>
+          <w:lang w:val="en-US"/>
+        </w:rPr>
+        <w:t>)</w:t>
+      </w:r>
+      <w:r>
+        <w:rPr>
+          <w:sz w:val="24"/>
+          <w:szCs w:val="24"/>
+          <w:lang w:val="en-US"/>
+        </w:rPr>
+        <w:t xml:space="preserve"> it is also demonstrated in these figures that subtracting the</w:t>
+      </w:r>
+      <w:r>
+        <w:rPr>
+          <w:sz w:val="24"/>
+          <w:szCs w:val="24"/>
+          <w:lang w:val="en-US"/>
+        </w:rPr>
+        <w:t xml:space="preserve"> </w:t>
+      </w:r>
+      <w:r>
+        <w:rPr>
+          <w:sz w:val="24"/>
+          <w:szCs w:val="24"/>
+          <w:lang w:val="en-US"/>
+        </w:rPr>
+        <w:t>baseline helps to reduce the rewards variability</w:t>
+      </w:r>
+      <w:r>
+        <w:rPr>
+          <w:rFonts w:hint="cs"/>
+          <w:sz w:val="24"/>
+          <w:szCs w:val="24"/>
+          <w:rtl/>
+          <w:lang w:val="en-US"/>
+        </w:rPr>
+        <w:t xml:space="preserve"> </w:t>
+      </w:r>
+      <w:r>
+        <w:rPr>
+          <w:sz w:val="24"/>
+          <w:szCs w:val="24"/>
+          <w:lang w:val="en-US"/>
+        </w:rPr>
+        <w:t>w</w:t>
+      </w:r>
+      <w:r>
+        <w:rPr>
+          <w:sz w:val="24"/>
+          <w:szCs w:val="24"/>
+          <w:lang w:val="en-US"/>
+        </w:rPr>
+        <w:t>hich implies a smoother convergence</w:t>
+      </w:r>
+      <w:r>
+        <w:rPr>
+          <w:sz w:val="24"/>
+          <w:szCs w:val="24"/>
+          <w:lang w:val="en-US"/>
+        </w:rPr>
+        <w:t xml:space="preserve">. </w:t>
+      </w:r>
     </w:p>
     <w:p>
       <w:pPr>
@@ -5355,100 +5319,9 @@
           <w:lang w:val="en-US"/>
         </w:rPr>
       </w:pPr>
-      <w:r>
-        <w:rPr>
-          <w:sz w:val="24"/>
-          <w:szCs w:val="24"/>
-          <w:lang w:val="en-US"/>
-        </w:rPr>
-        <w:t xml:space="preserve">As we </w:t>
-      </w:r>
-      <w:r>
-        <w:rPr>
-          <w:sz w:val="24"/>
-          <w:szCs w:val="24"/>
-          <w:lang w:val="en-US"/>
-        </w:rPr>
-        <w:t>can see in figures 1-2 subtracting the baseline helps the REINFORCE Algorithm to converge much quicker (483 episodes vs 871</w:t>
-      </w:r>
-      <w:r>
-        <w:rPr>
-          <w:sz w:val="24"/>
-          <w:szCs w:val="24"/>
-          <w:lang w:val="en-US"/>
-        </w:rPr>
-        <w:t xml:space="preserve"> episodes</w:t>
-      </w:r>
-      <w:r>
-        <w:rPr>
-          <w:sz w:val="24"/>
-          <w:szCs w:val="24"/>
-          <w:lang w:val="en-US"/>
-        </w:rPr>
-        <w:t>)</w:t>
-      </w:r>
-      <w:r>
-        <w:rPr>
-          <w:sz w:val="24"/>
-          <w:szCs w:val="24"/>
-          <w:lang w:val="en-US"/>
-        </w:rPr>
-        <w:t xml:space="preserve"> it is also demonstrated in these figures that subtracting the</w:t>
-      </w:r>
-      <w:r>
-        <w:rPr>
-          <w:sz w:val="24"/>
-          <w:szCs w:val="24"/>
-          <w:lang w:val="en-US"/>
-        </w:rPr>
-        <w:t xml:space="preserve"> </w:t>
-      </w:r>
-      <w:r>
-        <w:rPr>
-          <w:sz w:val="24"/>
-          <w:szCs w:val="24"/>
-          <w:lang w:val="en-US"/>
-        </w:rPr>
-        <w:t>baseline helps to reduce the rewards variability</w:t>
-      </w:r>
-      <w:r>
-        <w:rPr>
-          <w:rFonts w:hint="cs"/>
-          <w:sz w:val="24"/>
-          <w:szCs w:val="24"/>
-          <w:rtl/>
-          <w:lang w:val="en-US"/>
-        </w:rPr>
-        <w:t xml:space="preserve"> </w:t>
-      </w:r>
-      <w:r>
-        <w:rPr>
-          <w:sz w:val="24"/>
-          <w:szCs w:val="24"/>
-          <w:lang w:val="en-US"/>
-        </w:rPr>
-        <w:t>w</w:t>
-      </w:r>
-      <w:r>
-        <w:rPr>
-          <w:sz w:val="24"/>
-          <w:szCs w:val="24"/>
-          <w:lang w:val="en-US"/>
-        </w:rPr>
-        <w:t>hich implies a smoother convergence</w:t>
-      </w:r>
-      <w:r>
-        <w:rPr>
-          <w:sz w:val="24"/>
-          <w:szCs w:val="24"/>
-          <w:lang w:val="en-US"/>
-        </w:rPr>
-        <w:t xml:space="preserve">. </w:t>
-      </w:r>
     </w:p>
     <w:p>
       <w:pPr>
-        <w:spacing w:line="360" w:lineRule="auto"/>
         <w:rPr>
           <w:b/>
           <w:bCs/>
@@ -5458,10 +5331,7 @@
           <w:lang w:val="en-US"/>
         </w:rPr>
       </w:pPr>
-    </w:p>
-    <w:p>
-      <w:pPr>
-        <w:spacing w:line="360" w:lineRule="auto"/>
+      <w:r>
         <w:rPr>
           <w:b/>
           <w:bCs/>
@@ -5470,8 +5340,12 @@
           <w:u w:val="single"/>
           <w:lang w:val="en-US"/>
         </w:rPr>
-      </w:pPr>
-      <w:r>
+        <w:br w:type="page"/>
+      </w:r>
+    </w:p>
+    <w:p>
+      <w:pPr>
+        <w:spacing w:line="360" w:lineRule="auto"/>
         <w:rPr>
           <w:b/>
           <w:bCs/>
@@ -5480,6 +5354,17 @@
           <w:u w:val="single"/>
           <w:lang w:val="en-US"/>
         </w:rPr>
+      </w:pPr>
+      <w:r>
+        <w:rPr>
+          <w:b/>
+          <w:bCs/>
+          <w:sz w:val="28"/>
+          <w:szCs w:val="28"/>
+          <w:u w:val="single"/>
+          <w:lang w:val="en-US"/>
+        </w:rPr>
+        <w:lastRenderedPageBreak/>
         <w:t>Section II</w:t>
       </w:r>
     </w:p>
@@ -5752,7 +5637,25 @@
           <w:szCs w:val="24"/>
           <w:lang w:val="en-US"/>
         </w:rPr>
-        <w:t xml:space="preserve"> for the taken action and play as the critic.</w:t>
+        <w:t xml:space="preserve"> for the </w:t>
+      </w:r>
+      <w:proofErr w:type="gramStart"/>
+      <w:r>
+        <w:rPr>
+          <w:sz w:val="24"/>
+          <w:szCs w:val="24"/>
+          <w:lang w:val="en-US"/>
+        </w:rPr>
+        <w:t>taken action</w:t>
+      </w:r>
+      <w:proofErr w:type="gramEnd"/>
+      <w:r>
+        <w:rPr>
+          <w:sz w:val="24"/>
+          <w:szCs w:val="24"/>
+          <w:lang w:val="en-US"/>
+        </w:rPr>
+        <w:t xml:space="preserve"> and play as the critic.</w:t>
       </w:r>
     </w:p>
     <w:p>
@@ -5862,7 +5765,6 @@
         <w:rPr>
           <w:noProof/>
         </w:rPr>
-        <w:lastRenderedPageBreak/>
         <mc:AlternateContent>
           <mc:Choice Requires="wps">
             <w:drawing>
@@ -6245,6 +6147,7 @@
           <w:szCs w:val="24"/>
           <w:lang w:val="en-US"/>
         </w:rPr>
+        <w:lastRenderedPageBreak/>
         <w:t>As we observed empirically from the results of the different algorithms, the</w:t>
       </w:r>
       <w:r>

--- a/hw2/Report.docx
+++ b/hw2/Report.docx
@@ -4679,7 +4679,7 @@
         <mc:AlternateContent>
           <mc:Choice Requires="wpg">
             <w:drawing>
-              <wp:anchor distT="0" distB="0" distL="114300" distR="114300" simplePos="0" relativeHeight="251662336" behindDoc="0" locked="0" layoutInCell="1" allowOverlap="1" wp14:anchorId="11D4368A" wp14:editId="1DADCC1E">
+              <wp:anchor distT="0" distB="0" distL="114300" distR="114300" simplePos="0" relativeHeight="251660288" behindDoc="0" locked="0" layoutInCell="1" allowOverlap="1" wp14:anchorId="11D4368A" wp14:editId="0B3EAF36">
                 <wp:simplePos x="0" y="0"/>
                 <wp:positionH relativeFrom="margin">
                   <wp:posOffset>76200</wp:posOffset>
@@ -4863,7 +4863,7 @@
           </mc:Choice>
           <mc:Fallback>
             <w:pict>
-              <v:group w14:anchorId="11D4368A" id="Group 14" o:spid="_x0000_s1026" style="position:absolute;margin-left:6pt;margin-top:40.45pt;width:463.5pt;height:290.5pt;z-index:251662336;mso-position-horizontal-relative:margin;mso-width-relative:margin;mso-height-relative:margin" coordorigin="381" coordsize="58864,36893" o:gfxdata="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">
+              <v:group w14:anchorId="11D4368A" id="Group 14" o:spid="_x0000_s1026" style="position:absolute;margin-left:6pt;margin-top:40.45pt;width:463.5pt;height:290.5pt;z-index:251660288;mso-position-horizontal-relative:margin;mso-width-relative:margin;mso-height-relative:margin" coordorigin="381" coordsize="58864,36893" o:gfxdata="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">
                 <v:group id="Group 10" o:spid="_x0000_s1027" style="position:absolute;left:381;width:57277;height:33216" coordsize="57277,33219" o:gfxdata="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">
                   <v:shapetype id="_x0000_t75" coordsize="21600,21600" o:spt="75" o:preferrelative="t" path="m@4@5l@4@11@9@11@9@5xe" filled="f" stroked="f">
                     <v:stroke joinstyle="miter"/>
@@ -4972,7 +4972,7 @@
         <mc:AlternateContent>
           <mc:Choice Requires="wpg">
             <w:drawing>
-              <wp:inline distT="0" distB="0" distL="0" distR="0" wp14:anchorId="7CA9E6F6" wp14:editId="5590144D">
+              <wp:inline distT="0" distB="0" distL="0" distR="0" wp14:anchorId="7CA9E6F6" wp14:editId="7ED4692E">
                 <wp:extent cx="5756910" cy="3752850"/>
                 <wp:effectExtent l="0" t="0" r="0" b="0"/>
                 <wp:docPr id="15" name="Group 15"/>
@@ -5741,263 +5741,36 @@
           <w:lang w:val="en-US"/>
         </w:rPr>
       </w:pPr>
-    </w:p>
-    <w:p>
-      <w:pPr>
-        <w:spacing w:line="360" w:lineRule="auto"/>
-        <w:rPr>
-          <w:b/>
-          <w:bCs/>
-          <w:sz w:val="28"/>
-          <w:szCs w:val="28"/>
-          <w:lang w:val="en-US"/>
-        </w:rPr>
-      </w:pPr>
-    </w:p>
-    <w:p>
-      <w:pPr>
-        <w:spacing w:line="360" w:lineRule="auto"/>
-        <w:rPr>
-          <w:lang w:val="en-US"/>
-        </w:rPr>
-      </w:pPr>
       <w:r>
         <w:rPr>
           <w:noProof/>
+          <w:sz w:val="24"/>
+          <w:szCs w:val="24"/>
+          <w:lang w:val="en-US"/>
         </w:rPr>
         <mc:AlternateContent>
-          <mc:Choice Requires="wps">
+          <mc:Choice Requires="wpg">
             <w:drawing>
-              <wp:anchor distT="0" distB="0" distL="114300" distR="114300" simplePos="0" relativeHeight="251667456" behindDoc="1" locked="0" layoutInCell="1" allowOverlap="1" wp14:anchorId="341ADD38" wp14:editId="167BBA61">
+              <wp:anchor distT="0" distB="0" distL="114300" distR="114300" simplePos="0" relativeHeight="251662336" behindDoc="0" locked="0" layoutInCell="1" allowOverlap="1" wp14:anchorId="61FB1DDF" wp14:editId="79B5CFDF">
                 <wp:simplePos x="0" y="0"/>
                 <wp:positionH relativeFrom="column">
                   <wp:posOffset>0</wp:posOffset>
                 </wp:positionH>
                 <wp:positionV relativeFrom="paragraph">
-                  <wp:posOffset>3601085</wp:posOffset>
+                  <wp:posOffset>381000</wp:posOffset>
                 </wp:positionV>
-                <wp:extent cx="5732145" cy="635"/>
-                <wp:effectExtent l="0" t="0" r="0" b="0"/>
+                <wp:extent cx="5732145" cy="3800475"/>
+                <wp:effectExtent l="0" t="0" r="1905" b="9525"/>
                 <wp:wrapTight wrapText="bothSides">
                   <wp:wrapPolygon edited="0">
                     <wp:start x="0" y="0"/>
-                    <wp:lineTo x="0" y="21600"/>
-                    <wp:lineTo x="21600" y="21600"/>
-                    <wp:lineTo x="21600" y="0"/>
-                  </wp:wrapPolygon>
-                </wp:wrapTight>
-                <wp:docPr id="17" name="Text Box 17"/>
-                <wp:cNvGraphicFramePr/>
-                <a:graphic xmlns:a="http://schemas.openxmlformats.org/drawingml/2006/main">
-                  <a:graphicData uri="http://schemas.microsoft.com/office/word/2010/wordprocessingShape">
-                    <wps:wsp>
-                      <wps:cNvSpPr txBox="1"/>
-                      <wps:spPr>
-                        <a:xfrm>
-                          <a:off x="0" y="0"/>
-                          <a:ext cx="5732145" cy="635"/>
-                        </a:xfrm>
-                        <a:prstGeom prst="rect">
-                          <a:avLst/>
-                        </a:prstGeom>
-                        <a:solidFill>
-                          <a:prstClr val="white"/>
-                        </a:solidFill>
-                        <a:ln>
-                          <a:noFill/>
-                        </a:ln>
-                      </wps:spPr>
-                      <wps:txbx>
-                        <w:txbxContent>
-                          <w:p>
-                            <w:pPr>
-                              <w:pStyle w:val="Caption"/>
-                              <w:jc w:val="center"/>
-                              <w:rPr>
-                                <w:b/>
-                                <w:bCs/>
-                                <w:noProof/>
-                                <w:sz w:val="28"/>
-                                <w:szCs w:val="28"/>
-                                <w:lang w:val="en-US"/>
-                              </w:rPr>
-                            </w:pPr>
-                            <w:r>
-                              <w:rPr>
-                                <w:b/>
-                                <w:bCs/>
-                              </w:rPr>
-                              <w:t xml:space="preserve">Figure </w:t>
-                            </w:r>
-                            <w:r>
-                              <w:rPr>
-                                <w:b/>
-                                <w:bCs/>
-                              </w:rPr>
-                              <w:fldChar w:fldCharType="begin"/>
-                            </w:r>
-                            <w:r>
-                              <w:rPr>
-                                <w:b/>
-                                <w:bCs/>
-                              </w:rPr>
-                              <w:instrText xml:space="preserve"> SEQ Figure \* ARABIC </w:instrText>
-                            </w:r>
-                            <w:r>
-                              <w:rPr>
-                                <w:b/>
-                                <w:bCs/>
-                              </w:rPr>
-                              <w:fldChar w:fldCharType="separate"/>
-                            </w:r>
-                            <w:r>
-                              <w:rPr>
-                                <w:b/>
-                                <w:bCs/>
-                                <w:noProof/>
-                              </w:rPr>
-                              <w:t>3</w:t>
-                            </w:r>
-                            <w:r>
-                              <w:rPr>
-                                <w:b/>
-                                <w:bCs/>
-                              </w:rPr>
-                              <w:fldChar w:fldCharType="end"/>
-                            </w:r>
-                            <w:r>
-                              <w:rPr>
-                                <w:b/>
-                                <w:bCs/>
-                                <w:lang w:val="en-US"/>
-                              </w:rPr>
-                              <w:t>- actor-critic algorithm results.</w:t>
-                            </w:r>
-                          </w:p>
-                        </w:txbxContent>
-                      </wps:txbx>
-                      <wps:bodyPr rot="0" spcFirstLastPara="0" vertOverflow="overflow" horzOverflow="overflow" vert="horz" wrap="square" lIns="0" tIns="0" rIns="0" bIns="0" numCol="1" spcCol="0" rtlCol="0" fromWordArt="0" anchor="t" anchorCtr="0" forceAA="0" compatLnSpc="1">
-                        <a:prstTxWarp prst="textNoShape">
-                          <a:avLst/>
-                        </a:prstTxWarp>
-                        <a:spAutoFit/>
-                      </wps:bodyPr>
-                    </wps:wsp>
-                  </a:graphicData>
-                </a:graphic>
-              </wp:anchor>
-            </w:drawing>
-          </mc:Choice>
-          <mc:Fallback>
-            <w:pict>
-              <v:shape w14:anchorId="341ADD38" id="Text Box 17" o:spid="_x0000_s1036" type="#_x0000_t202" style="position:absolute;margin-left:0;margin-top:283.55pt;width:451.35pt;height:.05pt;z-index:-251649024;visibility:visible;mso-wrap-style:square;mso-wrap-distance-left:9pt;mso-wrap-distance-top:0;mso-wrap-distance-right:9pt;mso-wrap-distance-bottom:0;mso-position-horizontal:absolute;mso-position-horizontal-relative:text;mso-position-vertical:absolute;mso-position-vertical-relative:text;v-text-anchor:top" o:gfxdata="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" stroked="f">
-                <v:textbox style="mso-fit-shape-to-text:t" inset="0,0,0,0">
-                  <w:txbxContent>
-                    <w:p>
-                      <w:pPr>
-                        <w:pStyle w:val="Caption"/>
-                        <w:jc w:val="center"/>
-                        <w:rPr>
-                          <w:b/>
-                          <w:bCs/>
-                          <w:noProof/>
-                          <w:sz w:val="28"/>
-                          <w:szCs w:val="28"/>
-                          <w:lang w:val="en-US"/>
-                        </w:rPr>
-                      </w:pPr>
-                      <w:r>
-                        <w:rPr>
-                          <w:b/>
-                          <w:bCs/>
-                        </w:rPr>
-                        <w:t xml:space="preserve">Figure </w:t>
-                      </w:r>
-                      <w:r>
-                        <w:rPr>
-                          <w:b/>
-                          <w:bCs/>
-                        </w:rPr>
-                        <w:fldChar w:fldCharType="begin"/>
-                      </w:r>
-                      <w:r>
-                        <w:rPr>
-                          <w:b/>
-                          <w:bCs/>
-                        </w:rPr>
-                        <w:instrText xml:space="preserve"> SEQ Figure \* ARABIC </w:instrText>
-                      </w:r>
-                      <w:r>
-                        <w:rPr>
-                          <w:b/>
-                          <w:bCs/>
-                        </w:rPr>
-                        <w:fldChar w:fldCharType="separate"/>
-                      </w:r>
-                      <w:r>
-                        <w:rPr>
-                          <w:b/>
-                          <w:bCs/>
-                          <w:noProof/>
-                        </w:rPr>
-                        <w:t>3</w:t>
-                      </w:r>
-                      <w:r>
-                        <w:rPr>
-                          <w:b/>
-                          <w:bCs/>
-                        </w:rPr>
-                        <w:fldChar w:fldCharType="end"/>
-                      </w:r>
-                      <w:r>
-                        <w:rPr>
-                          <w:b/>
-                          <w:bCs/>
-                          <w:lang w:val="en-US"/>
-                        </w:rPr>
-                        <w:t>- actor-critic algorithm results.</w:t>
-                      </w:r>
-                    </w:p>
-                  </w:txbxContent>
-                </v:textbox>
-                <w10:wrap type="tight"/>
-              </v:shape>
-            </w:pict>
-          </mc:Fallback>
-        </mc:AlternateContent>
-      </w:r>
-      <w:r>
-        <w:rPr>
-          <w:b/>
-          <w:bCs/>
-          <w:noProof/>
-          <w:sz w:val="28"/>
-          <w:szCs w:val="28"/>
-          <w:lang w:val="en-US"/>
-        </w:rPr>
-        <mc:AlternateContent>
-          <mc:Choice Requires="wpg">
-            <w:drawing>
-              <wp:anchor distT="0" distB="0" distL="114300" distR="114300" simplePos="0" relativeHeight="251665408" behindDoc="0" locked="0" layoutInCell="1" allowOverlap="1" wp14:anchorId="702DDEF7" wp14:editId="6FA68088">
-                <wp:simplePos x="0" y="0"/>
-                <wp:positionH relativeFrom="column">
-                  <wp:posOffset>0</wp:posOffset>
-                </wp:positionH>
-                <wp:positionV relativeFrom="paragraph">
-                  <wp:posOffset>234950</wp:posOffset>
-                </wp:positionV>
-                <wp:extent cx="5732145" cy="3308985"/>
-                <wp:effectExtent l="0" t="0" r="1905" b="5715"/>
-                <wp:wrapTight wrapText="bothSides">
-                  <wp:wrapPolygon edited="0">
-                    <wp:start x="0" y="0"/>
-                    <wp:lineTo x="0" y="21513"/>
-                    <wp:lineTo x="21535" y="21513"/>
+                    <wp:lineTo x="0" y="21546"/>
+                    <wp:lineTo x="21535" y="21546"/>
                     <wp:lineTo x="21535" y="0"/>
                     <wp:lineTo x="0" y="0"/>
                   </wp:wrapPolygon>
                 </wp:wrapTight>
-                <wp:docPr id="16" name="Group 16"/>
+                <wp:docPr id="6" name="Group 6"/>
                 <wp:cNvGraphicFramePr/>
                 <a:graphic xmlns:a="http://schemas.openxmlformats.org/drawingml/2006/main">
                   <a:graphicData uri="http://schemas.microsoft.com/office/word/2010/wordprocessingGroup">
@@ -6006,14 +5779,108 @@
                       <wpg:grpSpPr>
                         <a:xfrm>
                           <a:off x="0" y="0"/>
-                          <a:ext cx="5732145" cy="3308985"/>
+                          <a:ext cx="5732145" cy="3800475"/>
                           <a:chOff x="0" y="0"/>
-                          <a:chExt cx="5732145" cy="3308985"/>
+                          <a:chExt cx="5732145" cy="3800475"/>
                         </a:xfrm>
                       </wpg:grpSpPr>
+                      <wps:wsp>
+                        <wps:cNvPr id="17" name="Text Box 17"/>
+                        <wps:cNvSpPr txBox="1"/>
+                        <wps:spPr>
+                          <a:xfrm>
+                            <a:off x="0" y="3533775"/>
+                            <a:ext cx="5732145" cy="266700"/>
+                          </a:xfrm>
+                          <a:prstGeom prst="rect">
+                            <a:avLst/>
+                          </a:prstGeom>
+                          <a:solidFill>
+                            <a:prstClr val="white"/>
+                          </a:solidFill>
+                          <a:ln>
+                            <a:noFill/>
+                          </a:ln>
+                        </wps:spPr>
+                        <wps:txbx>
+                          <w:txbxContent>
+                            <w:p>
+                              <w:pPr>
+                                <w:pStyle w:val="Caption"/>
+                                <w:jc w:val="center"/>
+                                <w:rPr>
+                                  <w:b/>
+                                  <w:bCs/>
+                                  <w:noProof/>
+                                  <w:sz w:val="28"/>
+                                  <w:szCs w:val="28"/>
+                                  <w:lang w:val="en-US"/>
+                                </w:rPr>
+                              </w:pPr>
+                              <w:r>
+                                <w:rPr>
+                                  <w:b/>
+                                  <w:bCs/>
+                                </w:rPr>
+                                <w:t xml:space="preserve">Figure </w:t>
+                              </w:r>
+                              <w:r>
+                                <w:rPr>
+                                  <w:b/>
+                                  <w:bCs/>
+                                </w:rPr>
+                                <w:fldChar w:fldCharType="begin"/>
+                              </w:r>
+                              <w:r>
+                                <w:rPr>
+                                  <w:b/>
+                                  <w:bCs/>
+                                </w:rPr>
+                                <w:instrText xml:space="preserve"> SEQ Figure \* ARABIC </w:instrText>
+                              </w:r>
+                              <w:r>
+                                <w:rPr>
+                                  <w:b/>
+                                  <w:bCs/>
+                                </w:rPr>
+                                <w:fldChar w:fldCharType="separate"/>
+                              </w:r>
+                              <w:r>
+                                <w:rPr>
+                                  <w:b/>
+                                  <w:bCs/>
+                                  <w:noProof/>
+                                </w:rPr>
+                                <w:t>1</w:t>
+                              </w:r>
+                              <w:r>
+                                <w:rPr>
+                                  <w:b/>
+                                  <w:bCs/>
+                                </w:rPr>
+                                <w:fldChar w:fldCharType="end"/>
+                              </w:r>
+                              <w:r>
+                                <w:rPr>
+                                  <w:b/>
+                                  <w:bCs/>
+                                  <w:lang w:val="en-US"/>
+                                </w:rPr>
+                                <w:t>- actor-critic algorithm results.</w:t>
+                              </w:r>
+                            </w:p>
+                          </w:txbxContent>
+                        </wps:txbx>
+                        <wps:bodyPr rot="0" spcFirstLastPara="0" vertOverflow="overflow" horzOverflow="overflow" vert="horz" wrap="square" lIns="0" tIns="0" rIns="0" bIns="0" numCol="1" spcCol="0" rtlCol="0" fromWordArt="0" anchor="t" anchorCtr="0" forceAA="0" compatLnSpc="1">
+                          <a:prstTxWarp prst="textNoShape">
+                            <a:avLst/>
+                          </a:prstTxWarp>
+                          <a:spAutoFit/>
+                        </wps:bodyPr>
+                      </wps:wsp>
                       <pic:pic xmlns:pic="http://schemas.openxmlformats.org/drawingml/2006/picture">
                         <pic:nvPicPr>
-                          <pic:cNvPr id="8" name="תמונה 8"/>
+                          <pic:cNvPr id="2" name="Picture 2" descr="Chart, scatter chart&#10;&#10;Description automatically generated"/>
                           <pic:cNvPicPr>
                             <a:picLocks noChangeAspect="1"/>
                           </pic:cNvPicPr>
@@ -6026,28 +5893,23 @@
                               </a:ext>
                             </a:extLst>
                           </a:blip>
-                          <a:srcRect/>
                           <a:stretch>
                             <a:fillRect/>
                           </a:stretch>
                         </pic:blipFill>
-                        <pic:spPr bwMode="auto">
+                        <pic:spPr>
                           <a:xfrm>
                             <a:off x="0" y="0"/>
-                            <a:ext cx="5732145" cy="1664970"/>
+                            <a:ext cx="5731510" cy="1642110"/>
                           </a:xfrm>
                           <a:prstGeom prst="rect">
                             <a:avLst/>
                           </a:prstGeom>
-                          <a:noFill/>
-                          <a:ln>
-                            <a:noFill/>
-                          </a:ln>
                         </pic:spPr>
                       </pic:pic>
                       <pic:pic xmlns:pic="http://schemas.openxmlformats.org/drawingml/2006/picture">
                         <pic:nvPicPr>
-                          <pic:cNvPr id="9" name="תמונה 9"/>
+                          <pic:cNvPr id="5" name="Picture 5" descr="Chart, line chart&#10;&#10;Description automatically generated"/>
                           <pic:cNvPicPr>
                             <a:picLocks noChangeAspect="1"/>
                           </pic:cNvPicPr>
@@ -6060,23 +5922,18 @@
                               </a:ext>
                             </a:extLst>
                           </a:blip>
-                          <a:srcRect/>
                           <a:stretch>
                             <a:fillRect/>
                           </a:stretch>
                         </pic:blipFill>
-                        <pic:spPr bwMode="auto">
+                        <pic:spPr>
                           <a:xfrm>
-                            <a:off x="0" y="1657350"/>
-                            <a:ext cx="5718175" cy="1651635"/>
+                            <a:off x="0" y="1733550"/>
+                            <a:ext cx="5731510" cy="1644650"/>
                           </a:xfrm>
                           <a:prstGeom prst="rect">
                             <a:avLst/>
                           </a:prstGeom>
-                          <a:noFill/>
-                          <a:ln>
-                            <a:noFill/>
-                          </a:ln>
                         </pic:spPr>
                       </pic:pic>
                     </wpg:wgp>
@@ -6087,12 +5944,83 @@
           </mc:Choice>
           <mc:Fallback>
             <w:pict>
-              <v:group w14:anchorId="05069CB9" id="Group 16" o:spid="_x0000_s1026" style="position:absolute;margin-left:0;margin-top:18.5pt;width:451.35pt;height:260.55pt;z-index:251665408" coordsize="57321,33089" o:gfxdata="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">
-                <v:shape id="תמונה 8" o:spid="_x0000_s1027" type="#_x0000_t75" style="position:absolute;width:57321;height:16649;visibility:visible;mso-wrap-style:square" o:gfxdata="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">
-                  <v:imagedata r:id="rId15" o:title=""/>
+              <v:group w14:anchorId="61FB1DDF" id="Group 6" o:spid="_x0000_s1036" style="position:absolute;margin-left:0;margin-top:30pt;width:451.35pt;height:299.25pt;z-index:251662336;mso-position-horizontal-relative:text;mso-position-vertical-relative:text" coordsize="57321,38004" o:gfxdata="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">
+                <v:shape id="Text Box 17" o:spid="_x0000_s1037" type="#_x0000_t202" style="position:absolute;top:35337;width:57321;height:2667;visibility:visible;mso-wrap-style:square;v-text-anchor:top" o:gfxdata="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" stroked="f">
+                  <v:textbox style="mso-fit-shape-to-text:t" inset="0,0,0,0">
+                    <w:txbxContent>
+                      <w:p>
+                        <w:pPr>
+                          <w:pStyle w:val="Caption"/>
+                          <w:jc w:val="center"/>
+                          <w:rPr>
+                            <w:b/>
+                            <w:bCs/>
+                            <w:noProof/>
+                            <w:sz w:val="28"/>
+                            <w:szCs w:val="28"/>
+                            <w:lang w:val="en-US"/>
+                          </w:rPr>
+                        </w:pPr>
+                        <w:r>
+                          <w:rPr>
+                            <w:b/>
+                            <w:bCs/>
+                          </w:rPr>
+                          <w:t xml:space="preserve">Figure </w:t>
+                        </w:r>
+                        <w:r>
+                          <w:rPr>
+                            <w:b/>
+                            <w:bCs/>
+                          </w:rPr>
+                          <w:fldChar w:fldCharType="begin"/>
+                        </w:r>
+                        <w:r>
+                          <w:rPr>
+                            <w:b/>
+                            <w:bCs/>
+                          </w:rPr>
+                          <w:instrText xml:space="preserve"> SEQ Figure \* ARABIC </w:instrText>
+                        </w:r>
+                        <w:r>
+                          <w:rPr>
+                            <w:b/>
+                            <w:bCs/>
+                          </w:rPr>
+                          <w:fldChar w:fldCharType="separate"/>
+                        </w:r>
+                        <w:r>
+                          <w:rPr>
+                            <w:b/>
+                            <w:bCs/>
+                            <w:noProof/>
+                          </w:rPr>
+                          <w:t>1</w:t>
+                        </w:r>
+                        <w:r>
+                          <w:rPr>
+                            <w:b/>
+                            <w:bCs/>
+                          </w:rPr>
+                          <w:fldChar w:fldCharType="end"/>
+                        </w:r>
+                        <w:r>
+                          <w:rPr>
+                            <w:b/>
+                            <w:bCs/>
+                            <w:lang w:val="en-US"/>
+                          </w:rPr>
+                          <w:t>- actor-critic algorithm results.</w:t>
+                        </w:r>
+                      </w:p>
+                    </w:txbxContent>
+                  </v:textbox>
                 </v:shape>
-                <v:shape id="תמונה 9" o:spid="_x0000_s1028" type="#_x0000_t75" style="position:absolute;top:16573;width:57181;height:16516;visibility:visible;mso-wrap-style:square" o:gfxdata="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">
-                  <v:imagedata r:id="rId16" o:title=""/>
+                <v:shape id="Picture 2" o:spid="_x0000_s1038" type="#_x0000_t75" alt="Chart, scatter chart&#10;&#10;Description automatically generated" style="position:absolute;width:57315;height:16421;visibility:visible;mso-wrap-style:square" o:gfxdata="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">
+                  <v:imagedata r:id="rId15" o:title="Chart, scatter chart&#10;&#10;Description automatically generated"/>
+                </v:shape>
+                <v:shape id="Picture 5" o:spid="_x0000_s1039" type="#_x0000_t75" alt="Chart, line chart&#10;&#10;Description automatically generated" style="position:absolute;top:17335;width:57315;height:16447;visibility:visible;mso-wrap-style:square" o:gfxdata="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">
+                  <v:imagedata r:id="rId16" o:title="Chart, line chart&#10;&#10;Description automatically generated"/>
                 </v:shape>
                 <w10:wrap type="tight"/>
               </v:group>
@@ -6100,80 +6028,55 @@
           </mc:Fallback>
         </mc:AlternateContent>
       </w:r>
-      <w:r>
-        <w:rPr>
-          <w:b/>
-          <w:bCs/>
-          <w:sz w:val="28"/>
-          <w:szCs w:val="28"/>
-          <w:lang w:val="en-US"/>
-        </w:rPr>
-        <w:t>Actor</w:t>
-      </w:r>
-      <w:r>
-        <w:rPr>
-          <w:b/>
-          <w:bCs/>
-          <w:sz w:val="28"/>
-          <w:szCs w:val="28"/>
-          <w:lang w:val="en-US"/>
-        </w:rPr>
-        <w:t>-</w:t>
-      </w:r>
-      <w:r>
-        <w:rPr>
-          <w:b/>
-          <w:bCs/>
-          <w:sz w:val="28"/>
-          <w:szCs w:val="28"/>
-          <w:lang w:val="en-US"/>
-        </w:rPr>
-        <w:t>Critic results</w:t>
-      </w:r>
     </w:p>
     <w:p>
       <w:pPr>
         <w:spacing w:line="360" w:lineRule="auto"/>
         <w:rPr>
-          <w:sz w:val="24"/>
-          <w:szCs w:val="24"/>
-          <w:rtl/>
           <w:lang w:val="en-US"/>
         </w:rPr>
       </w:pPr>
-      <w:r>
-        <w:rPr>
-          <w:sz w:val="24"/>
-          <w:szCs w:val="24"/>
-          <w:lang w:val="en-US"/>
-        </w:rPr>
-        <w:lastRenderedPageBreak/>
-        <w:t>As we observed empirically from the results of the different algorithms, the</w:t>
-      </w:r>
-      <w:r>
-        <w:rPr>
-          <w:sz w:val="24"/>
-          <w:szCs w:val="24"/>
-          <w:lang w:val="en-US"/>
-        </w:rPr>
-        <w:t xml:space="preserve"> actor-critic inference for policy gradients produced the best results (converged in 273 episodes</w:t>
-      </w:r>
-      <w:r>
-        <w:rPr>
-          <w:sz w:val="24"/>
-          <w:szCs w:val="24"/>
-          <w:lang w:val="en-US"/>
-        </w:rPr>
-        <w:t>).  We can see in Figure 3 that the ability to optimize the networks during the episode and the value function estimation results in much fester and smoother converges then REINFORCE algorithm (871 episodes) and even REINFORCE with baseline (483 episodes).</w:t>
-      </w:r>
     </w:p>
     <w:p>
       <w:pPr>
         <w:spacing w:line="360" w:lineRule="auto"/>
         <w:rPr>
+          <w:sz w:val="24"/>
+          <w:szCs w:val="24"/>
+          <w:rtl/>
           <w:lang w:val="en-US"/>
         </w:rPr>
       </w:pPr>
+    </w:p>
+    <w:p>
+      <w:pPr>
+        <w:spacing w:line="360" w:lineRule="auto"/>
+        <w:rPr>
+          <w:lang w:val="en-150"/>
+        </w:rPr>
+      </w:pPr>
+      <w:r>
+        <w:rPr>
+          <w:sz w:val="23"/>
+          <w:szCs w:val="23"/>
+        </w:rPr>
+        <w:t>As we observed empirically from the results of the different algorithms, the actor-critic inference for policy gradients produced the best results (converged in 2</w:t>
+      </w:r>
+      <w:r>
+        <w:rPr>
+          <w:sz w:val="23"/>
+          <w:szCs w:val="23"/>
+          <w:lang w:val="en-150"/>
+        </w:rPr>
+        <w:t>69</w:t>
+      </w:r>
+      <w:r>
+        <w:rPr>
+          <w:sz w:val="23"/>
+          <w:szCs w:val="23"/>
+        </w:rPr>
+        <w:t xml:space="preserve"> episodes). We can see in Figure 3 that the ability to optimize the networks during the episode and the value function estimation results in much fester and smoother converges then REINFORCE algorithm (871 episodes) and even REINFORCE with baseline (483 episodes).</w:t>
+      </w:r>
     </w:p>
     <w:sectPr>
       <w:pgSz w:w="11906" w:h="16838"/>

--- a/hw2/Report.docx
+++ b/hw2/Report.docx
@@ -5828,37 +5828,9 @@
                                 <w:rPr>
                                   <w:b/>
                                   <w:bCs/>
+                                  <w:lang w:val="en-US"/>
                                 </w:rPr>
-                                <w:fldChar w:fldCharType="begin"/>
-                              </w:r>
-                              <w:r>
-                                <w:rPr>
-                                  <w:b/>
-                                  <w:bCs/>
-                                </w:rPr>
-                                <w:instrText xml:space="preserve"> SEQ Figure \* ARABIC </w:instrText>
-                              </w:r>
-                              <w:r>
-                                <w:rPr>
-                                  <w:b/>
-                                  <w:bCs/>
-                                </w:rPr>
-                                <w:fldChar w:fldCharType="separate"/>
-                              </w:r>
-                              <w:r>
-                                <w:rPr>
-                                  <w:b/>
-                                  <w:bCs/>
-                                  <w:noProof/>
-                                </w:rPr>
-                                <w:t>1</w:t>
-                              </w:r>
-                              <w:r>
-                                <w:rPr>
-                                  <w:b/>
-                                  <w:bCs/>
-                                </w:rPr>
-                                <w:fldChar w:fldCharType="end"/>
+                                <w:t>3</w:t>
                               </w:r>
                               <w:r>
                                 <w:rPr>
@@ -5972,37 +5944,9 @@
                           <w:rPr>
                             <w:b/>
                             <w:bCs/>
+                            <w:lang w:val="en-US"/>
                           </w:rPr>
-                          <w:fldChar w:fldCharType="begin"/>
-                        </w:r>
-                        <w:r>
-                          <w:rPr>
-                            <w:b/>
-                            <w:bCs/>
-                          </w:rPr>
-                          <w:instrText xml:space="preserve"> SEQ Figure \* ARABIC </w:instrText>
-                        </w:r>
-                        <w:r>
-                          <w:rPr>
-                            <w:b/>
-                            <w:bCs/>
-                          </w:rPr>
-                          <w:fldChar w:fldCharType="separate"/>
-                        </w:r>
-                        <w:r>
-                          <w:rPr>
-                            <w:b/>
-                            <w:bCs/>
-                            <w:noProof/>
-                          </w:rPr>
-                          <w:t>1</w:t>
-                        </w:r>
-                        <w:r>
-                          <w:rPr>
-                            <w:b/>
-                            <w:bCs/>
-                          </w:rPr>
-                          <w:fldChar w:fldCharType="end"/>
+                          <w:t>3</w:t>
                         </w:r>
                         <w:r>
                           <w:rPr>
@@ -6052,7 +5996,7 @@
       <w:pPr>
         <w:spacing w:line="360" w:lineRule="auto"/>
         <w:rPr>
-          <w:lang w:val="en-150"/>
+          <w:lang w:val="en-US"/>
         </w:rPr>
       </w:pPr>
       <w:r>
